--- a/PBT.docx
+++ b/PBT.docx
@@ -1821,8 +1821,211 @@
                 <w:tab w:val="left" w:pos="7935"/>
               </w:tabs>
             </w:pPr>
+          </w:p>
+        </w:tc>
+      </w:tr>
+    </w:tbl>
+    <w:p>
+      <w:pPr>
+        <w:tabs>
+          <w:tab w:val="left" w:pos="7935"/>
+        </w:tabs>
+      </w:pPr>
+    </w:p>
+    <w:p>
+      <w:pPr>
+        <w:tabs>
+          <w:tab w:val="left" w:pos="7935"/>
+        </w:tabs>
+        <w:rPr>
+          <w:b/>
+        </w:rPr>
+      </w:pPr>
+      <w:r>
+        <w:t>TRAVEL:</w:t>
+      </w:r>
+    </w:p>
+    <w:tbl>
+      <w:tblPr>
+        <w:tblStyle w:val="TableGrid"/>
+        <w:tblW w:w="0" w:type="auto"/>
+        <w:tblLook w:val="04A0" w:firstRow="1" w:lastRow="0" w:firstColumn="1" w:lastColumn="0" w:noHBand="0" w:noVBand="1"/>
+      </w:tblPr>
+      <w:tblGrid>
+        <w:gridCol w:w="1915"/>
+        <w:gridCol w:w="1915"/>
+        <w:gridCol w:w="1915"/>
+        <w:gridCol w:w="1915"/>
+        <w:gridCol w:w="1916"/>
+      </w:tblGrid>
+      <w:tr>
+        <w:tc>
+          <w:tcPr>
+            <w:tcW w:w="1915" w:type="dxa"/>
+          </w:tcPr>
+          <w:p>
+            <w:pPr>
+              <w:tabs>
+                <w:tab w:val="left" w:pos="7935"/>
+              </w:tabs>
+              <w:rPr>
+                <w:b/>
+              </w:rPr>
+            </w:pPr>
+            <w:r>
+              <w:rPr>
+                <w:b/>
+              </w:rPr>
+              <w:t>BUSNO</w:t>
+            </w:r>
+          </w:p>
+        </w:tc>
+        <w:tc>
+          <w:tcPr>
+            <w:tcW w:w="1915" w:type="dxa"/>
+          </w:tcPr>
+          <w:p>
+            <w:pPr>
+              <w:tabs>
+                <w:tab w:val="left" w:pos="7935"/>
+              </w:tabs>
+              <w:rPr>
+                <w:b/>
+              </w:rPr>
+            </w:pPr>
+            <w:r>
+              <w:rPr>
+                <w:b/>
+              </w:rPr>
+              <w:t>PID</w:t>
+            </w:r>
+          </w:p>
+        </w:tc>
+        <w:tc>
+          <w:tcPr>
+            <w:tcW w:w="1915" w:type="dxa"/>
+          </w:tcPr>
+          <w:p>
+            <w:pPr>
+              <w:tabs>
+                <w:tab w:val="left" w:pos="7935"/>
+              </w:tabs>
+              <w:rPr>
+                <w:b/>
+              </w:rPr>
+            </w:pPr>
+            <w:r>
+              <w:rPr>
+                <w:b/>
+              </w:rPr>
+              <w:t>DATEANDTIME</w:t>
+            </w:r>
+          </w:p>
+        </w:tc>
+        <w:tc>
+          <w:tcPr>
+            <w:tcW w:w="1915" w:type="dxa"/>
+          </w:tcPr>
+          <w:p>
+            <w:pPr>
+              <w:tabs>
+                <w:tab w:val="left" w:pos="7935"/>
+              </w:tabs>
+              <w:rPr>
+                <w:b/>
+              </w:rPr>
+            </w:pPr>
+            <w:r>
+              <w:rPr>
+                <w:b/>
+              </w:rPr>
+              <w:t>ARRIVALTIME</w:t>
+            </w:r>
+          </w:p>
+        </w:tc>
+        <w:tc>
+          <w:tcPr>
+            <w:tcW w:w="1916" w:type="dxa"/>
+          </w:tcPr>
+          <w:p>
+            <w:pPr>
+              <w:tabs>
+                <w:tab w:val="left" w:pos="7935"/>
+              </w:tabs>
+              <w:rPr>
+                <w:b/>
+              </w:rPr>
+            </w:pPr>
+            <w:r>
+              <w:rPr>
+                <w:b/>
+              </w:rPr>
+              <w:t>DEPTTIME</w:t>
+            </w:r>
             <w:bookmarkStart w:id="0" w:name="_GoBack"/>
             <w:bookmarkEnd w:id="0"/>
+          </w:p>
+        </w:tc>
+      </w:tr>
+      <w:tr>
+        <w:tc>
+          <w:tcPr>
+            <w:tcW w:w="1915" w:type="dxa"/>
+          </w:tcPr>
+          <w:p>
+            <w:pPr>
+              <w:tabs>
+                <w:tab w:val="left" w:pos="7935"/>
+              </w:tabs>
+            </w:pPr>
+          </w:p>
+        </w:tc>
+        <w:tc>
+          <w:tcPr>
+            <w:tcW w:w="1915" w:type="dxa"/>
+          </w:tcPr>
+          <w:p>
+            <w:pPr>
+              <w:tabs>
+                <w:tab w:val="left" w:pos="7935"/>
+              </w:tabs>
+            </w:pPr>
+          </w:p>
+        </w:tc>
+        <w:tc>
+          <w:tcPr>
+            <w:tcW w:w="1915" w:type="dxa"/>
+          </w:tcPr>
+          <w:p>
+            <w:pPr>
+              <w:tabs>
+                <w:tab w:val="left" w:pos="7935"/>
+              </w:tabs>
+            </w:pPr>
+          </w:p>
+        </w:tc>
+        <w:tc>
+          <w:tcPr>
+            <w:tcW w:w="1915" w:type="dxa"/>
+          </w:tcPr>
+          <w:p>
+            <w:pPr>
+              <w:tabs>
+                <w:tab w:val="left" w:pos="7935"/>
+              </w:tabs>
+            </w:pPr>
+          </w:p>
+        </w:tc>
+        <w:tc>
+          <w:tcPr>
+            <w:tcW w:w="1916" w:type="dxa"/>
+          </w:tcPr>
+          <w:p>
+            <w:pPr>
+              <w:tabs>
+                <w:tab w:val="left" w:pos="7935"/>
+              </w:tabs>
+            </w:pPr>
           </w:p>
         </w:tc>
       </w:tr>

--- a/PBT.docx
+++ b/PBT.docx
@@ -20,12 +20,12 @@
         <w:tblLook w:val="04A0" w:firstRow="1" w:lastRow="0" w:firstColumn="1" w:lastColumn="0" w:noHBand="0" w:noVBand="1"/>
       </w:tblPr>
       <w:tblGrid>
-        <w:gridCol w:w="1298"/>
-        <w:gridCol w:w="1284"/>
-        <w:gridCol w:w="1356"/>
-        <w:gridCol w:w="1293"/>
-        <w:gridCol w:w="1259"/>
-        <w:gridCol w:w="1311"/>
+        <w:gridCol w:w="1133"/>
+        <w:gridCol w:w="2383"/>
+        <w:gridCol w:w="1310"/>
+        <w:gridCol w:w="1010"/>
+        <w:gridCol w:w="871"/>
+        <w:gridCol w:w="1094"/>
         <w:gridCol w:w="1775"/>
       </w:tblGrid>
       <w:tr>
@@ -161,43 +161,73 @@
           <w:tcPr>
             <w:tcW w:w="1368" w:type="dxa"/>
           </w:tcPr>
-          <w:p/>
-        </w:tc>
-        <w:tc>
-          <w:tcPr>
-            <w:tcW w:w="1368" w:type="dxa"/>
-          </w:tcPr>
-          <w:p/>
-        </w:tc>
-        <w:tc>
-          <w:tcPr>
-            <w:tcW w:w="1368" w:type="dxa"/>
-          </w:tcPr>
-          <w:p/>
-        </w:tc>
-        <w:tc>
-          <w:tcPr>
-            <w:tcW w:w="1368" w:type="dxa"/>
-          </w:tcPr>
-          <w:p/>
-        </w:tc>
-        <w:tc>
-          <w:tcPr>
-            <w:tcW w:w="1368" w:type="dxa"/>
-          </w:tcPr>
-          <w:p/>
-        </w:tc>
-        <w:tc>
-          <w:tcPr>
-            <w:tcW w:w="1368" w:type="dxa"/>
-          </w:tcPr>
-          <w:p/>
-        </w:tc>
-        <w:tc>
-          <w:tcPr>
-            <w:tcW w:w="1368" w:type="dxa"/>
-          </w:tcPr>
-          <w:p/>
+          <w:p>
+            <w:r>
+              <w:t>vishals98</w:t>
+            </w:r>
+          </w:p>
+        </w:tc>
+        <w:tc>
+          <w:tcPr>
+            <w:tcW w:w="1368" w:type="dxa"/>
+          </w:tcPr>
+          <w:p>
+            <w:r>
+              <w:t>Vishals98@outlook.com</w:t>
+            </w:r>
+          </w:p>
+        </w:tc>
+        <w:tc>
+          <w:tcPr>
+            <w:tcW w:w="1368" w:type="dxa"/>
+          </w:tcPr>
+          <w:p>
+            <w:proofErr w:type="spellStart"/>
+            <w:r>
+              <w:t>kndkgn</w:t>
+            </w:r>
+            <w:proofErr w:type="spellEnd"/>
+          </w:p>
+        </w:tc>
+        <w:tc>
+          <w:tcPr>
+            <w:tcW w:w="1368" w:type="dxa"/>
+          </w:tcPr>
+          <w:p>
+            <w:r>
+              <w:t>Vishal S</w:t>
+            </w:r>
+          </w:p>
+        </w:tc>
+        <w:tc>
+          <w:tcPr>
+            <w:tcW w:w="1368" w:type="dxa"/>
+          </w:tcPr>
+          <w:p>
+            <w:r>
+              <w:t>14-06-1998</w:t>
+            </w:r>
+          </w:p>
+        </w:tc>
+        <w:tc>
+          <w:tcPr>
+            <w:tcW w:w="1368" w:type="dxa"/>
+          </w:tcPr>
+          <w:p>
+            <w:r>
+              <w:t>male</w:t>
+            </w:r>
+          </w:p>
+        </w:tc>
+        <w:tc>
+          <w:tcPr>
+            <w:tcW w:w="1368" w:type="dxa"/>
+          </w:tcPr>
+          <w:p>
+            <w:r>
+              <w:t>9566030446</w:t>
+            </w:r>
+          </w:p>
         </w:tc>
       </w:tr>
     </w:tbl>
@@ -301,6 +331,9 @@
                 <w:tab w:val="left" w:pos="7935"/>
               </w:tabs>
             </w:pPr>
+            <w:r>
+              <w:t>TN-01-AC-2180</w:t>
+            </w:r>
           </w:p>
         </w:tc>
         <w:tc>
@@ -313,6 +346,9 @@
                 <w:tab w:val="left" w:pos="7935"/>
               </w:tabs>
             </w:pPr>
+            <w:r>
+              <w:t>AC Sleeper</w:t>
+            </w:r>
           </w:p>
         </w:tc>
         <w:tc>
@@ -325,6 +361,9 @@
                 <w:tab w:val="left" w:pos="7935"/>
               </w:tabs>
             </w:pPr>
+            <w:r>
+              <w:t>40</w:t>
+            </w:r>
           </w:p>
         </w:tc>
       </w:tr>
@@ -403,6 +442,9 @@
         </w:tc>
       </w:tr>
       <w:tr>
+        <w:trPr>
+          <w:trHeight w:val="287"/>
+        </w:trPr>
         <w:tc>
           <w:tcPr>
             <w:tcW w:w="4788" w:type="dxa"/>
@@ -413,6 +455,9 @@
                 <w:tab w:val="left" w:pos="7935"/>
               </w:tabs>
             </w:pPr>
+            <w:r>
+              <w:t>CH01</w:t>
+            </w:r>
           </w:p>
         </w:tc>
         <w:tc>
@@ -425,6 +470,9 @@
                 <w:tab w:val="left" w:pos="7935"/>
               </w:tabs>
             </w:pPr>
+            <w:r>
+              <w:t>Chennai</w:t>
+            </w:r>
           </w:p>
         </w:tc>
       </w:tr>
@@ -623,78 +671,99 @@
                 <w:tab w:val="left" w:pos="7935"/>
               </w:tabs>
             </w:pPr>
-          </w:p>
-        </w:tc>
-        <w:tc>
-          <w:tcPr>
-            <w:tcW w:w="1368" w:type="dxa"/>
-          </w:tcPr>
-          <w:p>
-            <w:pPr>
-              <w:tabs>
-                <w:tab w:val="left" w:pos="7935"/>
-              </w:tabs>
-            </w:pPr>
-          </w:p>
-        </w:tc>
-        <w:tc>
-          <w:tcPr>
-            <w:tcW w:w="1368" w:type="dxa"/>
-          </w:tcPr>
-          <w:p>
-            <w:pPr>
-              <w:tabs>
-                <w:tab w:val="left" w:pos="7935"/>
-              </w:tabs>
-            </w:pPr>
-          </w:p>
-        </w:tc>
-        <w:tc>
-          <w:tcPr>
-            <w:tcW w:w="1368" w:type="dxa"/>
-          </w:tcPr>
-          <w:p>
-            <w:pPr>
-              <w:tabs>
-                <w:tab w:val="left" w:pos="7935"/>
-              </w:tabs>
-            </w:pPr>
-          </w:p>
-        </w:tc>
-        <w:tc>
-          <w:tcPr>
-            <w:tcW w:w="1368" w:type="dxa"/>
-          </w:tcPr>
-          <w:p>
-            <w:pPr>
-              <w:tabs>
-                <w:tab w:val="left" w:pos="7935"/>
-              </w:tabs>
-            </w:pPr>
-          </w:p>
-        </w:tc>
-        <w:tc>
-          <w:tcPr>
-            <w:tcW w:w="1368" w:type="dxa"/>
-          </w:tcPr>
-          <w:p>
-            <w:pPr>
-              <w:tabs>
-                <w:tab w:val="left" w:pos="7935"/>
-              </w:tabs>
-            </w:pPr>
-          </w:p>
-        </w:tc>
-        <w:tc>
-          <w:tcPr>
-            <w:tcW w:w="1368" w:type="dxa"/>
-          </w:tcPr>
-          <w:p>
-            <w:pPr>
-              <w:tabs>
-                <w:tab w:val="left" w:pos="7935"/>
-              </w:tabs>
-            </w:pPr>
+            <w:r>
+              <w:t>R01</w:t>
+            </w:r>
+          </w:p>
+        </w:tc>
+        <w:tc>
+          <w:tcPr>
+            <w:tcW w:w="1368" w:type="dxa"/>
+          </w:tcPr>
+          <w:p>
+            <w:pPr>
+              <w:tabs>
+                <w:tab w:val="left" w:pos="7935"/>
+              </w:tabs>
+            </w:pPr>
+            <w:r>
+              <w:t>CH01</w:t>
+            </w:r>
+          </w:p>
+        </w:tc>
+        <w:tc>
+          <w:tcPr>
+            <w:tcW w:w="1368" w:type="dxa"/>
+          </w:tcPr>
+          <w:p>
+            <w:pPr>
+              <w:tabs>
+                <w:tab w:val="left" w:pos="7935"/>
+              </w:tabs>
+            </w:pPr>
+            <w:r>
+              <w:t>CBE01</w:t>
+            </w:r>
+          </w:p>
+        </w:tc>
+        <w:tc>
+          <w:tcPr>
+            <w:tcW w:w="1368" w:type="dxa"/>
+          </w:tcPr>
+          <w:p>
+            <w:pPr>
+              <w:tabs>
+                <w:tab w:val="left" w:pos="7935"/>
+              </w:tabs>
+            </w:pPr>
+            <w:r>
+              <w:t>SL01</w:t>
+            </w:r>
+          </w:p>
+        </w:tc>
+        <w:tc>
+          <w:tcPr>
+            <w:tcW w:w="1368" w:type="dxa"/>
+          </w:tcPr>
+          <w:p>
+            <w:pPr>
+              <w:tabs>
+                <w:tab w:val="left" w:pos="7935"/>
+              </w:tabs>
+            </w:pPr>
+            <w:r>
+              <w:t>ER01</w:t>
+            </w:r>
+          </w:p>
+        </w:tc>
+        <w:tc>
+          <w:tcPr>
+            <w:tcW w:w="1368" w:type="dxa"/>
+          </w:tcPr>
+          <w:p>
+            <w:pPr>
+              <w:tabs>
+                <w:tab w:val="left" w:pos="7935"/>
+              </w:tabs>
+            </w:pPr>
+            <w:r>
+              <w:t>TRP01</w:t>
+            </w:r>
+          </w:p>
+        </w:tc>
+        <w:tc>
+          <w:tcPr>
+            <w:tcW w:w="1368" w:type="dxa"/>
+          </w:tcPr>
+          <w:p>
+            <w:pPr>
+              <w:tabs>
+                <w:tab w:val="left" w:pos="7935"/>
+              </w:tabs>
+            </w:pPr>
+            <w:r>
+              <w:t>CBE02</w:t>
+            </w:r>
           </w:p>
         </w:tc>
       </w:tr>
@@ -852,42 +921,58 @@
                 <w:tab w:val="left" w:pos="7935"/>
               </w:tabs>
             </w:pPr>
-          </w:p>
-        </w:tc>
-        <w:tc>
-          <w:tcPr>
-            <w:tcW w:w="1915" w:type="dxa"/>
-          </w:tcPr>
-          <w:p>
-            <w:pPr>
-              <w:tabs>
-                <w:tab w:val="left" w:pos="7935"/>
-              </w:tabs>
-            </w:pPr>
-          </w:p>
-        </w:tc>
-        <w:tc>
-          <w:tcPr>
-            <w:tcW w:w="1915" w:type="dxa"/>
-          </w:tcPr>
-          <w:p>
-            <w:pPr>
-              <w:tabs>
-                <w:tab w:val="left" w:pos="7935"/>
-              </w:tabs>
-            </w:pPr>
-          </w:p>
-        </w:tc>
-        <w:tc>
-          <w:tcPr>
-            <w:tcW w:w="1915" w:type="dxa"/>
-          </w:tcPr>
-          <w:p>
-            <w:pPr>
-              <w:tabs>
-                <w:tab w:val="left" w:pos="7935"/>
-              </w:tabs>
-            </w:pPr>
+            <w:r>
+              <w:t>R01</w:t>
+            </w:r>
+          </w:p>
+        </w:tc>
+        <w:tc>
+          <w:tcPr>
+            <w:tcW w:w="1915" w:type="dxa"/>
+          </w:tcPr>
+          <w:p>
+            <w:pPr>
+              <w:tabs>
+                <w:tab w:val="left" w:pos="7935"/>
+              </w:tabs>
+            </w:pPr>
+            <w:r>
+              <w:t>TN-01-AC-2180</w:t>
+            </w:r>
+          </w:p>
+        </w:tc>
+        <w:tc>
+          <w:tcPr>
+            <w:tcW w:w="1915" w:type="dxa"/>
+          </w:tcPr>
+          <w:p>
+            <w:pPr>
+              <w:tabs>
+                <w:tab w:val="left" w:pos="7935"/>
+              </w:tabs>
+            </w:pPr>
+            <w:proofErr w:type="spellStart"/>
+            <w:r>
+              <w:t>Koyembedu</w:t>
+            </w:r>
+            <w:proofErr w:type="spellEnd"/>
+          </w:p>
+        </w:tc>
+        <w:tc>
+          <w:tcPr>
+            <w:tcW w:w="1915" w:type="dxa"/>
+          </w:tcPr>
+          <w:p>
+            <w:pPr>
+              <w:tabs>
+                <w:tab w:val="left" w:pos="7935"/>
+              </w:tabs>
+            </w:pPr>
+            <w:proofErr w:type="spellStart"/>
+            <w:r>
+              <w:t>Ponamalle</w:t>
+            </w:r>
+            <w:proofErr w:type="spellEnd"/>
           </w:p>
         </w:tc>
         <w:tc>
@@ -900,6 +985,11 @@
                 <w:tab w:val="left" w:pos="7935"/>
               </w:tabs>
             </w:pPr>
+            <w:proofErr w:type="spellStart"/>
+            <w:r>
+              <w:t>Sriperumbadur</w:t>
+            </w:r>
+            <w:proofErr w:type="spellEnd"/>
           </w:p>
         </w:tc>
       </w:tr>
@@ -996,7 +1086,7 @@
               <w:rPr>
                 <w:b/>
               </w:rPr>
-              <w:t>DATE AND TIME</w:t>
+              <w:t xml:space="preserve">DATE </w:t>
             </w:r>
           </w:p>
         </w:tc>
@@ -1054,42 +1144,54 @@
                 <w:tab w:val="left" w:pos="7935"/>
               </w:tabs>
             </w:pPr>
-          </w:p>
-        </w:tc>
-        <w:tc>
-          <w:tcPr>
-            <w:tcW w:w="1915" w:type="dxa"/>
-          </w:tcPr>
-          <w:p>
-            <w:pPr>
-              <w:tabs>
-                <w:tab w:val="left" w:pos="7935"/>
-              </w:tabs>
-            </w:pPr>
-          </w:p>
-        </w:tc>
-        <w:tc>
-          <w:tcPr>
-            <w:tcW w:w="1915" w:type="dxa"/>
-          </w:tcPr>
-          <w:p>
-            <w:pPr>
-              <w:tabs>
-                <w:tab w:val="left" w:pos="7935"/>
-              </w:tabs>
-            </w:pPr>
-          </w:p>
-        </w:tc>
-        <w:tc>
-          <w:tcPr>
-            <w:tcW w:w="1915" w:type="dxa"/>
-          </w:tcPr>
-          <w:p>
-            <w:pPr>
-              <w:tabs>
-                <w:tab w:val="left" w:pos="7935"/>
-              </w:tabs>
-            </w:pPr>
+            <w:r>
+              <w:t>TN-01-AC-2180</w:t>
+            </w:r>
+          </w:p>
+        </w:tc>
+        <w:tc>
+          <w:tcPr>
+            <w:tcW w:w="1915" w:type="dxa"/>
+          </w:tcPr>
+          <w:p>
+            <w:pPr>
+              <w:tabs>
+                <w:tab w:val="left" w:pos="7935"/>
+              </w:tabs>
+            </w:pPr>
+            <w:r>
+              <w:t>R01</w:t>
+            </w:r>
+          </w:p>
+        </w:tc>
+        <w:tc>
+          <w:tcPr>
+            <w:tcW w:w="1915" w:type="dxa"/>
+          </w:tcPr>
+          <w:p>
+            <w:pPr>
+              <w:tabs>
+                <w:tab w:val="left" w:pos="7935"/>
+              </w:tabs>
+            </w:pPr>
+            <w:r>
+              <w:t xml:space="preserve">03-09-2018 </w:t>
+            </w:r>
+          </w:p>
+        </w:tc>
+        <w:tc>
+          <w:tcPr>
+            <w:tcW w:w="1915" w:type="dxa"/>
+          </w:tcPr>
+          <w:p>
+            <w:pPr>
+              <w:tabs>
+                <w:tab w:val="left" w:pos="7935"/>
+              </w:tabs>
+            </w:pPr>
+            <w:r>
+              <w:t>Wednesday</w:t>
+            </w:r>
           </w:p>
         </w:tc>
         <w:tc>
@@ -1102,6 +1204,9 @@
                 <w:tab w:val="left" w:pos="7935"/>
               </w:tabs>
             </w:pPr>
+            <w:r>
+              <w:t>9:00 PM</w:t>
+            </w:r>
           </w:p>
         </w:tc>
       </w:tr>
@@ -1215,6 +1320,9 @@
                 <w:tab w:val="left" w:pos="7935"/>
               </w:tabs>
             </w:pPr>
+            <w:r>
+              <w:t>R01</w:t>
+            </w:r>
           </w:p>
         </w:tc>
         <w:tc>
@@ -1227,6 +1335,9 @@
                 <w:tab w:val="left" w:pos="7935"/>
               </w:tabs>
             </w:pPr>
+            <w:r>
+              <w:t>545KM</w:t>
+            </w:r>
           </w:p>
         </w:tc>
         <w:tc>
@@ -1239,6 +1350,9 @@
                 <w:tab w:val="left" w:pos="7935"/>
               </w:tabs>
             </w:pPr>
+            <w:r>
+              <w:t>900</w:t>
+            </w:r>
           </w:p>
         </w:tc>
       </w:tr>
@@ -1269,13 +1383,13 @@
         <w:tblLook w:val="04A0" w:firstRow="1" w:lastRow="0" w:firstColumn="1" w:lastColumn="0" w:noHBand="0" w:noVBand="1"/>
       </w:tblPr>
       <w:tblGrid>
-        <w:gridCol w:w="1368"/>
-        <w:gridCol w:w="1368"/>
-        <w:gridCol w:w="1368"/>
-        <w:gridCol w:w="1368"/>
-        <w:gridCol w:w="1368"/>
-        <w:gridCol w:w="1368"/>
-        <w:gridCol w:w="1368"/>
+        <w:gridCol w:w="1339"/>
+        <w:gridCol w:w="1350"/>
+        <w:gridCol w:w="1470"/>
+        <w:gridCol w:w="1345"/>
+        <w:gridCol w:w="1363"/>
+        <w:gridCol w:w="1356"/>
+        <w:gridCol w:w="1353"/>
       </w:tblGrid>
       <w:tr>
         <w:tc>
@@ -1437,78 +1551,111 @@
                 <w:tab w:val="left" w:pos="7935"/>
               </w:tabs>
             </w:pPr>
-          </w:p>
-        </w:tc>
-        <w:tc>
-          <w:tcPr>
-            <w:tcW w:w="1368" w:type="dxa"/>
-          </w:tcPr>
-          <w:p>
-            <w:pPr>
-              <w:tabs>
-                <w:tab w:val="left" w:pos="7935"/>
-              </w:tabs>
-            </w:pPr>
-          </w:p>
-        </w:tc>
-        <w:tc>
-          <w:tcPr>
-            <w:tcW w:w="1368" w:type="dxa"/>
-          </w:tcPr>
-          <w:p>
-            <w:pPr>
-              <w:tabs>
-                <w:tab w:val="left" w:pos="7935"/>
-              </w:tabs>
-            </w:pPr>
-          </w:p>
-        </w:tc>
-        <w:tc>
-          <w:tcPr>
-            <w:tcW w:w="1368" w:type="dxa"/>
-          </w:tcPr>
-          <w:p>
-            <w:pPr>
-              <w:tabs>
-                <w:tab w:val="left" w:pos="7935"/>
-              </w:tabs>
-            </w:pPr>
-          </w:p>
-        </w:tc>
-        <w:tc>
-          <w:tcPr>
-            <w:tcW w:w="1368" w:type="dxa"/>
-          </w:tcPr>
-          <w:p>
-            <w:pPr>
-              <w:tabs>
-                <w:tab w:val="left" w:pos="7935"/>
-              </w:tabs>
-            </w:pPr>
-          </w:p>
-        </w:tc>
-        <w:tc>
-          <w:tcPr>
-            <w:tcW w:w="1368" w:type="dxa"/>
-          </w:tcPr>
-          <w:p>
-            <w:pPr>
-              <w:tabs>
-                <w:tab w:val="left" w:pos="7935"/>
-              </w:tabs>
-            </w:pPr>
-          </w:p>
-        </w:tc>
-        <w:tc>
-          <w:tcPr>
-            <w:tcW w:w="1368" w:type="dxa"/>
-          </w:tcPr>
-          <w:p>
-            <w:pPr>
-              <w:tabs>
-                <w:tab w:val="left" w:pos="7935"/>
-              </w:tabs>
-            </w:pPr>
+            <w:r>
+              <w:t>TN-01-AC-2180</w:t>
+            </w:r>
+          </w:p>
+        </w:tc>
+        <w:tc>
+          <w:tcPr>
+            <w:tcW w:w="1368" w:type="dxa"/>
+          </w:tcPr>
+          <w:p>
+            <w:pPr>
+              <w:tabs>
+                <w:tab w:val="left" w:pos="7935"/>
+              </w:tabs>
+            </w:pPr>
+            <w:r>
+              <w:t>Vishals98</w:t>
+            </w:r>
+          </w:p>
+        </w:tc>
+        <w:tc>
+          <w:tcPr>
+            <w:tcW w:w="1368" w:type="dxa"/>
+          </w:tcPr>
+          <w:p>
+            <w:pPr>
+              <w:tabs>
+                <w:tab w:val="left" w:pos="7935"/>
+              </w:tabs>
+            </w:pPr>
+            <w:r>
+              <w:t>TCKTBUS8759</w:t>
+            </w:r>
+          </w:p>
+        </w:tc>
+        <w:tc>
+          <w:tcPr>
+            <w:tcW w:w="1368" w:type="dxa"/>
+          </w:tcPr>
+          <w:p>
+            <w:pPr>
+              <w:tabs>
+                <w:tab w:val="left" w:pos="7935"/>
+              </w:tabs>
+            </w:pPr>
+            <w:r>
+              <w:t>25</w:t>
+            </w:r>
+          </w:p>
+        </w:tc>
+        <w:tc>
+          <w:tcPr>
+            <w:tcW w:w="1368" w:type="dxa"/>
+          </w:tcPr>
+          <w:p>
+            <w:pPr>
+              <w:tabs>
+                <w:tab w:val="left" w:pos="7935"/>
+              </w:tabs>
+            </w:pPr>
+            <w:proofErr w:type="spellStart"/>
+            <w:r>
+              <w:t>Koyembedu</w:t>
+            </w:r>
+            <w:proofErr w:type="spellEnd"/>
+          </w:p>
+        </w:tc>
+        <w:tc>
+          <w:tcPr>
+            <w:tcW w:w="1368" w:type="dxa"/>
+          </w:tcPr>
+          <w:p>
+            <w:pPr>
+              <w:tabs>
+                <w:tab w:val="left" w:pos="7935"/>
+              </w:tabs>
+            </w:pPr>
+            <w:r>
+              <w:t>9:00</w:t>
+            </w:r>
+          </w:p>
+        </w:tc>
+        <w:tc>
+          <w:tcPr>
+            <w:tcW w:w="1368" w:type="dxa"/>
+          </w:tcPr>
+          <w:p>
+            <w:pPr>
+              <w:tabs>
+                <w:tab w:val="left" w:pos="7935"/>
+              </w:tabs>
+            </w:pPr>
+            <w:r>
+              <w:t>02-09-2018</w:t>
+            </w:r>
+          </w:p>
+          <w:p>
+            <w:pPr>
+              <w:tabs>
+                <w:tab w:val="left" w:pos="7935"/>
+              </w:tabs>
+            </w:pPr>
+            <w:r>
+              <w:t>09:34:24</w:t>
+            </w:r>
           </w:p>
         </w:tc>
       </w:tr>
@@ -1540,7 +1687,6 @@
         </w:rPr>
       </w:pPr>
       <w:r>
-        <w:lastRenderedPageBreak/>
         <w:t>PAYMENT:</w:t>
       </w:r>
     </w:p>
@@ -1675,42 +1821,56 @@
                 <w:tab w:val="left" w:pos="7935"/>
               </w:tabs>
             </w:pPr>
-          </w:p>
-        </w:tc>
-        <w:tc>
-          <w:tcPr>
-            <w:tcW w:w="1915" w:type="dxa"/>
-          </w:tcPr>
-          <w:p>
-            <w:pPr>
-              <w:tabs>
-                <w:tab w:val="left" w:pos="7935"/>
-              </w:tabs>
-            </w:pPr>
-          </w:p>
-        </w:tc>
-        <w:tc>
-          <w:tcPr>
-            <w:tcW w:w="1915" w:type="dxa"/>
-          </w:tcPr>
-          <w:p>
-            <w:pPr>
-              <w:tabs>
-                <w:tab w:val="left" w:pos="7935"/>
-              </w:tabs>
-            </w:pPr>
-          </w:p>
-        </w:tc>
-        <w:tc>
-          <w:tcPr>
-            <w:tcW w:w="1915" w:type="dxa"/>
-          </w:tcPr>
-          <w:p>
-            <w:pPr>
-              <w:tabs>
-                <w:tab w:val="left" w:pos="7935"/>
-              </w:tabs>
-            </w:pPr>
+            <w:r>
+              <w:t>PI758</w:t>
+            </w:r>
+          </w:p>
+        </w:tc>
+        <w:tc>
+          <w:tcPr>
+            <w:tcW w:w="1915" w:type="dxa"/>
+          </w:tcPr>
+          <w:p>
+            <w:pPr>
+              <w:tabs>
+                <w:tab w:val="left" w:pos="7935"/>
+              </w:tabs>
+            </w:pPr>
+            <w:r>
+              <w:t>TCKTBUS8759</w:t>
+            </w:r>
+          </w:p>
+        </w:tc>
+        <w:tc>
+          <w:tcPr>
+            <w:tcW w:w="1915" w:type="dxa"/>
+          </w:tcPr>
+          <w:p>
+            <w:pPr>
+              <w:tabs>
+                <w:tab w:val="left" w:pos="7935"/>
+              </w:tabs>
+            </w:pPr>
+            <w:r>
+              <w:t>925</w:t>
+            </w:r>
+          </w:p>
+        </w:tc>
+        <w:tc>
+          <w:tcPr>
+            <w:tcW w:w="1915" w:type="dxa"/>
+          </w:tcPr>
+          <w:p>
+            <w:pPr>
+              <w:tabs>
+                <w:tab w:val="left" w:pos="7935"/>
+              </w:tabs>
+            </w:pPr>
+            <w:proofErr w:type="spellStart"/>
+            <w:r>
+              <w:t>Netbanking</w:t>
+            </w:r>
+            <w:proofErr w:type="spellEnd"/>
           </w:p>
         </w:tc>
         <w:tc>
@@ -1723,6 +1883,9 @@
                 <w:tab w:val="left" w:pos="7935"/>
               </w:tabs>
             </w:pPr>
+            <w:r>
+              <w:t>Booked</w:t>
+            </w:r>
           </w:p>
         </w:tc>
       </w:tr>
@@ -1809,6 +1972,9 @@
                 <w:tab w:val="left" w:pos="7935"/>
               </w:tabs>
             </w:pPr>
+            <w:r>
+              <w:t>TN-01-AC-2180</w:t>
+            </w:r>
           </w:p>
         </w:tc>
         <w:tc>
@@ -1821,6 +1987,9 @@
                 <w:tab w:val="left" w:pos="7935"/>
               </w:tabs>
             </w:pPr>
+            <w:r>
+              <w:t>TCKTBUS8759</w:t>
+            </w:r>
           </w:p>
         </w:tc>
       </w:tr>
@@ -1897,28 +2066,34 @@
               <w:rPr>
                 <w:b/>
               </w:rPr>
-              <w:t>PID</w:t>
-            </w:r>
-          </w:p>
-        </w:tc>
-        <w:tc>
-          <w:tcPr>
-            <w:tcW w:w="1915" w:type="dxa"/>
-          </w:tcPr>
-          <w:p>
-            <w:pPr>
-              <w:tabs>
-                <w:tab w:val="left" w:pos="7935"/>
-              </w:tabs>
-              <w:rPr>
-                <w:b/>
-              </w:rPr>
-            </w:pPr>
-            <w:r>
-              <w:rPr>
-                <w:b/>
-              </w:rPr>
-              <w:t>DATEANDTIME</w:t>
+              <w:t>R</w:t>
+            </w:r>
+            <w:r>
+              <w:rPr>
+                <w:b/>
+              </w:rPr>
+              <w:t>ID</w:t>
+            </w:r>
+          </w:p>
+        </w:tc>
+        <w:tc>
+          <w:tcPr>
+            <w:tcW w:w="1915" w:type="dxa"/>
+          </w:tcPr>
+          <w:p>
+            <w:pPr>
+              <w:tabs>
+                <w:tab w:val="left" w:pos="7935"/>
+              </w:tabs>
+              <w:rPr>
+                <w:b/>
+              </w:rPr>
+            </w:pPr>
+            <w:r>
+              <w:rPr>
+                <w:b/>
+              </w:rPr>
+              <w:t>DATE</w:t>
             </w:r>
           </w:p>
         </w:tc>
@@ -1961,71 +2136,86 @@
                 <w:b/>
               </w:rPr>
               <w:t>DEPTTIME</w:t>
+            </w:r>
+          </w:p>
+        </w:tc>
+      </w:tr>
+      <w:tr>
+        <w:tc>
+          <w:tcPr>
+            <w:tcW w:w="1915" w:type="dxa"/>
+          </w:tcPr>
+          <w:p>
+            <w:pPr>
+              <w:tabs>
+                <w:tab w:val="left" w:pos="7935"/>
+              </w:tabs>
+            </w:pPr>
+            <w:r>
+              <w:t>TN-01-AC-2180</w:t>
+            </w:r>
+          </w:p>
+        </w:tc>
+        <w:tc>
+          <w:tcPr>
+            <w:tcW w:w="1915" w:type="dxa"/>
+          </w:tcPr>
+          <w:p>
+            <w:pPr>
+              <w:tabs>
+                <w:tab w:val="left" w:pos="7935"/>
+              </w:tabs>
+            </w:pPr>
+            <w:r>
+              <w:t>R01</w:t>
+            </w:r>
+          </w:p>
+        </w:tc>
+        <w:tc>
+          <w:tcPr>
+            <w:tcW w:w="1915" w:type="dxa"/>
+          </w:tcPr>
+          <w:p>
+            <w:pPr>
+              <w:tabs>
+                <w:tab w:val="left" w:pos="7935"/>
+              </w:tabs>
+            </w:pPr>
+            <w:r>
+              <w:t>03-09-2018</w:t>
+            </w:r>
+          </w:p>
+        </w:tc>
+        <w:tc>
+          <w:tcPr>
+            <w:tcW w:w="1915" w:type="dxa"/>
+          </w:tcPr>
+          <w:p>
+            <w:pPr>
+              <w:tabs>
+                <w:tab w:val="left" w:pos="7935"/>
+              </w:tabs>
+            </w:pPr>
+            <w:r>
+              <w:t>nil</w:t>
+            </w:r>
+          </w:p>
+        </w:tc>
+        <w:tc>
+          <w:tcPr>
+            <w:tcW w:w="1916" w:type="dxa"/>
+          </w:tcPr>
+          <w:p>
+            <w:pPr>
+              <w:tabs>
+                <w:tab w:val="left" w:pos="7935"/>
+              </w:tabs>
+            </w:pPr>
+            <w:r>
+              <w:t>9:00:00 PM</w:t>
             </w:r>
             <w:bookmarkStart w:id="0" w:name="_GoBack"/>
             <w:bookmarkEnd w:id="0"/>
-          </w:p>
-        </w:tc>
-      </w:tr>
-      <w:tr>
-        <w:tc>
-          <w:tcPr>
-            <w:tcW w:w="1915" w:type="dxa"/>
-          </w:tcPr>
-          <w:p>
-            <w:pPr>
-              <w:tabs>
-                <w:tab w:val="left" w:pos="7935"/>
-              </w:tabs>
-            </w:pPr>
-          </w:p>
-        </w:tc>
-        <w:tc>
-          <w:tcPr>
-            <w:tcW w:w="1915" w:type="dxa"/>
-          </w:tcPr>
-          <w:p>
-            <w:pPr>
-              <w:tabs>
-                <w:tab w:val="left" w:pos="7935"/>
-              </w:tabs>
-            </w:pPr>
-          </w:p>
-        </w:tc>
-        <w:tc>
-          <w:tcPr>
-            <w:tcW w:w="1915" w:type="dxa"/>
-          </w:tcPr>
-          <w:p>
-            <w:pPr>
-              <w:tabs>
-                <w:tab w:val="left" w:pos="7935"/>
-              </w:tabs>
-            </w:pPr>
-          </w:p>
-        </w:tc>
-        <w:tc>
-          <w:tcPr>
-            <w:tcW w:w="1915" w:type="dxa"/>
-          </w:tcPr>
-          <w:p>
-            <w:pPr>
-              <w:tabs>
-                <w:tab w:val="left" w:pos="7935"/>
-              </w:tabs>
-            </w:pPr>
-          </w:p>
-        </w:tc>
-        <w:tc>
-          <w:tcPr>
-            <w:tcW w:w="1916" w:type="dxa"/>
-          </w:tcPr>
-          <w:p>
-            <w:pPr>
-              <w:tabs>
-                <w:tab w:val="left" w:pos="7935"/>
-              </w:tabs>
-            </w:pPr>
           </w:p>
         </w:tc>
       </w:tr>
